--- a/Reports/Зимин Евгений ИВТАСбд-21 отчёт 8.docx
+++ b/Reports/Зимин Евгений ИВТАСбд-21 отчёт 8.docx
@@ -117,7 +117,7 @@
           <w:b/>
           <w:sz w:val="36"/>
         </w:rPr>
-        <w:t>7</w:t>
+        <w:t>8</w:t>
       </w:r>
     </w:p>
     <w:p>
@@ -496,27 +496,7 @@
           <w:szCs w:val="28"/>
           <w:lang w:eastAsia="ru-RU"/>
         </w:rPr>
-        <w:t xml:space="preserve">3. Реализовать средства регистрации пользователей, </w:t>
-      </w:r>
-      <w:proofErr w:type="spellStart"/>
-      <w:r>
-        <w:rPr>
-          <w:rFonts w:ascii="Times New Roman" w:eastAsia="Times New Roman" w:hAnsi="Times New Roman" w:cs="Times New Roman"/>
-          <w:sz w:val="28"/>
-          <w:szCs w:val="28"/>
-          <w:lang w:eastAsia="ru-RU"/>
-        </w:rPr>
-        <w:t>аутенфикации</w:t>
-      </w:r>
-      <w:proofErr w:type="spellEnd"/>
-      <w:r>
-        <w:rPr>
-          <w:rFonts w:ascii="Times New Roman" w:eastAsia="Times New Roman" w:hAnsi="Times New Roman" w:cs="Times New Roman"/>
-          <w:sz w:val="28"/>
-          <w:szCs w:val="28"/>
-          <w:lang w:eastAsia="ru-RU"/>
-        </w:rPr>
-        <w:t>.</w:t>
+        <w:t>3. Реализовать средства регистрации пользователей, аутенфикации.</w:t>
       </w:r>
     </w:p>
     <w:p>
@@ -691,23 +671,13 @@
           <w:szCs w:val="28"/>
         </w:rPr>
       </w:pPr>
-      <w:proofErr w:type="spellStart"/>
-      <w:r>
-        <w:rPr>
-          <w:rFonts w:ascii="Times New Roman" w:hAnsi="Times New Roman" w:cs="Times New Roman"/>
-          <w:sz w:val="28"/>
-          <w:szCs w:val="28"/>
-        </w:rPr>
-        <w:t>Аунтификация</w:t>
-      </w:r>
-      <w:proofErr w:type="spellEnd"/>
-      <w:r>
-        <w:rPr>
-          <w:rFonts w:ascii="Times New Roman" w:hAnsi="Times New Roman" w:cs="Times New Roman"/>
-          <w:sz w:val="28"/>
-          <w:szCs w:val="28"/>
-        </w:rPr>
-        <w:t xml:space="preserve"> и регистрация реализованы с помощью встроенных </w:t>
+      <w:r>
+        <w:rPr>
+          <w:rFonts w:ascii="Times New Roman" w:hAnsi="Times New Roman" w:cs="Times New Roman"/>
+          <w:sz w:val="28"/>
+          <w:szCs w:val="28"/>
+        </w:rPr>
+        <w:t xml:space="preserve">Аунтификация и регистрация реализованы с помощью встроенных </w:t>
       </w:r>
       <w:r>
         <w:rPr>
